--- a/Raw/Planning/Journal.docx
+++ b/Raw/Planning/Journal.docx
@@ -1919,8 +1919,6 @@
       <w:r>
         <w:t>Users major requirements</w:t>
       </w:r>
-      <w:bookmarkStart w:id="19" w:name="_GoBack"/>
-      <w:bookmarkEnd w:id="19"/>
     </w:p>
     <w:p>
       <w:pPr>
@@ -1941,6 +1939,163 @@
       </w:pPr>
       <w:r>
         <w:t xml:space="preserve">None </w:t>
+      </w:r>
+    </w:p>
+    <w:p>
+      <w:pPr>
+        <w:pStyle w:val="Heading1"/>
+      </w:pPr>
+      <w:r>
+        <w:t xml:space="preserve">Week </w:t>
+      </w:r>
+      <w:r>
+        <w:t>6</w:t>
+      </w:r>
+    </w:p>
+    <w:p>
+      <w:pPr>
+        <w:pStyle w:val="Subtitle"/>
+        <w:jc w:val="center"/>
+        <w:rPr>
+          <w:rStyle w:val="Emphasis"/>
+        </w:rPr>
+      </w:pPr>
+      <w:r>
+        <w:rPr>
+          <w:rStyle w:val="Emphasis"/>
+        </w:rPr>
+        <w:t>20</w:t>
+      </w:r>
+      <w:r>
+        <w:rPr>
+          <w:rStyle w:val="Emphasis"/>
+        </w:rPr>
+        <w:t>-May</w:t>
+      </w:r>
+      <w:r>
+        <w:rPr>
+          <w:rStyle w:val="Emphasis"/>
+        </w:rPr>
+        <w:t xml:space="preserve"> 2024</w:t>
+      </w:r>
+      <w:bookmarkStart w:id="19" w:name="_GoBack"/>
+      <w:bookmarkEnd w:id="19"/>
+    </w:p>
+    <w:tbl>
+      <w:tblPr>
+        <w:tblStyle w:val="TableGrid"/>
+        <w:tblW w:w="0" w:type="auto"/>
+        <w:tblLook w:val="04A0" w:firstRow="1" w:lastRow="0" w:firstColumn="1" w:lastColumn="0" w:noHBand="0" w:noVBand="1"/>
+      </w:tblPr>
+      <w:tblGrid>
+        <w:gridCol w:w="4508"/>
+        <w:gridCol w:w="4508"/>
+      </w:tblGrid>
+      <w:tr>
+        <w:tc>
+          <w:tcPr>
+            <w:tcW w:w="4508" w:type="dxa"/>
+          </w:tcPr>
+          <w:p>
+            <w:r>
+              <w:t>To Do List</w:t>
+            </w:r>
+          </w:p>
+        </w:tc>
+        <w:tc>
+          <w:tcPr>
+            <w:tcW w:w="4508" w:type="dxa"/>
+          </w:tcPr>
+          <w:p>
+            <w:r>
+              <w:t>Completed Tasks</w:t>
+            </w:r>
+          </w:p>
+        </w:tc>
+      </w:tr>
+      <w:tr>
+        <w:tc>
+          <w:tcPr>
+            <w:tcW w:w="4508" w:type="dxa"/>
+          </w:tcPr>
+          <w:p/>
+        </w:tc>
+        <w:tc>
+          <w:tcPr>
+            <w:tcW w:w="4508" w:type="dxa"/>
+          </w:tcPr>
+          <w:p>
+            <w:pPr>
+              <w:pStyle w:val="ListParagraph"/>
+              <w:numPr>
+                <w:ilvl w:val="0"/>
+                <w:numId w:val="24"/>
+              </w:numPr>
+            </w:pPr>
+            <w:r>
+              <w:t>Survey Analysis</w:t>
+            </w:r>
+          </w:p>
+          <w:p>
+            <w:pPr>
+              <w:pStyle w:val="ListParagraph"/>
+              <w:numPr>
+                <w:ilvl w:val="0"/>
+                <w:numId w:val="24"/>
+              </w:numPr>
+            </w:pPr>
+            <w:r>
+              <w:lastRenderedPageBreak/>
+              <w:t>Software requirements documents</w:t>
+            </w:r>
+          </w:p>
+        </w:tc>
+      </w:tr>
+    </w:tbl>
+    <w:p>
+      <w:pPr>
+        <w:pStyle w:val="Heading2"/>
+      </w:pPr>
+      <w:r>
+        <w:lastRenderedPageBreak/>
+        <w:t>Key Decisions</w:t>
+      </w:r>
+    </w:p>
+    <w:p>
+      <w:pPr>
+        <w:pStyle w:val="ListParagraph"/>
+        <w:numPr>
+          <w:ilvl w:val="0"/>
+          <w:numId w:val="25"/>
+        </w:numPr>
+        <w:spacing w:after="160" w:line="259" w:lineRule="auto"/>
+      </w:pPr>
+      <w:r>
+        <w:t>Technical requirements</w:t>
+      </w:r>
+    </w:p>
+    <w:p>
+      <w:pPr>
+        <w:pStyle w:val="Heading2"/>
+      </w:pPr>
+      <w:r>
+        <w:t>Challenges</w:t>
+      </w:r>
+    </w:p>
+    <w:p>
+      <w:pPr>
+        <w:pStyle w:val="ListParagraph"/>
+        <w:numPr>
+          <w:ilvl w:val="0"/>
+          <w:numId w:val="22"/>
+        </w:numPr>
+        <w:spacing w:after="160" w:line="259" w:lineRule="auto"/>
+      </w:pPr>
+      <w:r>
+        <w:t>OneDrive</w:t>
+      </w:r>
+      <w:r>
+        <w:t xml:space="preserve"> deleting work</w:t>
       </w:r>
     </w:p>
     <w:p>
@@ -6586,7 +6741,7 @@
 </file>
 
 <file path=customXml/itemProps2.xml><?xml version="1.0" encoding="utf-8"?>
-<ds:datastoreItem xmlns:ds="http://schemas.openxmlformats.org/officeDocument/2006/customXml" ds:itemID="{7F3F1EC5-EE2B-4037-B6DB-851F554E3A30}">
+<ds:datastoreItem xmlns:ds="http://schemas.openxmlformats.org/officeDocument/2006/customXml" ds:itemID="{09291818-6862-4862-AC2B-5AA47FB213A5}">
   <ds:schemaRefs>
     <ds:schemaRef ds:uri="http://schemas.openxmlformats.org/officeDocument/2006/bibliography"/>
   </ds:schemaRefs>
